--- a/01 Analisis de Negocio/AST_ANANEG_VISION.docx
+++ b/01 Analisis de Negocio/AST_ANANEG_VISION.docx
@@ -1,6 +1,6 @@
 
 <file path=word/document.xml><?xml version="1.0" encoding="utf-8"?>
-<w:document xmlns:wpc="http://schemas.microsoft.com/office/word/2010/wordprocessingCanvas" xmlns:mc="http://schemas.openxmlformats.org/markup-compatibility/2006" xmlns:o="urn:schemas-microsoft-com:office:office" xmlns:r="http://schemas.openxmlformats.org/officeDocument/2006/relationships" xmlns:m="http://schemas.openxmlformats.org/officeDocument/2006/math" xmlns:v="urn:schemas-microsoft-com:vml" xmlns:wp14="http://schemas.microsoft.com/office/word/2010/wordprocessingDrawing" xmlns:wp="http://schemas.openxmlformats.org/drawingml/2006/wordprocessingDrawing" xmlns:w10="urn:schemas-microsoft-com:office:word" xmlns:w="http://schemas.openxmlformats.org/wordprocessingml/2006/main" xmlns:w14="http://schemas.microsoft.com/office/word/2010/wordml" xmlns:w15="http://schemas.microsoft.com/office/word/2012/wordml" xmlns:wpg="http://schemas.microsoft.com/office/word/2010/wordprocessingGroup" xmlns:wpi="http://schemas.microsoft.com/office/word/2010/wordprocessingInk" xmlns:wne="http://schemas.microsoft.com/office/word/2006/wordml" xmlns:wps="http://schemas.microsoft.com/office/word/2010/wordprocessingShape" mc:Ignorable="w14 w15 wp14">
+<w:document xmlns:wpc="http://schemas.microsoft.com/office/word/2010/wordprocessingCanvas" xmlns:cx="http://schemas.microsoft.com/office/drawing/2014/chartex" xmlns:cx1="http://schemas.microsoft.com/office/drawing/2015/9/8/chartex" xmlns:cx2="http://schemas.microsoft.com/office/drawing/2015/10/21/chartex" xmlns:cx3="http://schemas.microsoft.com/office/drawing/2016/5/9/chartex" xmlns:cx4="http://schemas.microsoft.com/office/drawing/2016/5/10/chartex" xmlns:cx5="http://schemas.microsoft.com/office/drawing/2016/5/11/chartex" xmlns:cx6="http://schemas.microsoft.com/office/drawing/2016/5/12/chartex" xmlns:cx7="http://schemas.microsoft.com/office/drawing/2016/5/13/chartex" xmlns:cx8="http://schemas.microsoft.com/office/drawing/2016/5/14/chartex" xmlns:mc="http://schemas.openxmlformats.org/markup-compatibility/2006" xmlns:aink="http://schemas.microsoft.com/office/drawing/2016/ink" xmlns:am3d="http://schemas.microsoft.com/office/drawing/2017/model3d" xmlns:o="urn:schemas-microsoft-com:office:office" xmlns:r="http://schemas.openxmlformats.org/officeDocument/2006/relationships" xmlns:m="http://schemas.openxmlformats.org/officeDocument/2006/math" xmlns:v="urn:schemas-microsoft-com:vml" xmlns:wp14="http://schemas.microsoft.com/office/word/2010/wordprocessingDrawing" xmlns:wp="http://schemas.openxmlformats.org/drawingml/2006/wordprocessingDrawing" xmlns:w10="urn:schemas-microsoft-com:office:word" xmlns:w="http://schemas.openxmlformats.org/wordprocessingml/2006/main" xmlns:w14="http://schemas.microsoft.com/office/word/2010/wordml" xmlns:w15="http://schemas.microsoft.com/office/word/2012/wordml" xmlns:w16cex="http://schemas.microsoft.com/office/word/2018/wordml/cex" xmlns:w16cid="http://schemas.microsoft.com/office/word/2016/wordml/cid" xmlns:w16="http://schemas.microsoft.com/office/word/2018/wordml" xmlns:w16se="http://schemas.microsoft.com/office/word/2015/wordml/symex" xmlns:wpg="http://schemas.microsoft.com/office/word/2010/wordprocessingGroup" xmlns:wpi="http://schemas.microsoft.com/office/word/2010/wordprocessingInk" xmlns:wne="http://schemas.microsoft.com/office/word/2006/wordml" xmlns:wps="http://schemas.microsoft.com/office/word/2010/wordprocessingShape" mc:Ignorable="w14 w15 w16se w16cid w16 w16cex wp14">
   <w:body>
     <w:p>
       <w:pPr>
@@ -53,16 +53,16 @@
               <w:rPr>
                 <w:rFonts w:ascii="Calibri" w:eastAsia="Calibri" w:hAnsi="Calibri" w:cs="Calibri"/>
                 <w:b/>
-                <w:u w:val="single"/>
               </w:rPr>
             </w:pPr>
             <w:r>
               <w:rPr>
                 <w:rFonts w:ascii="Calibri" w:eastAsia="Calibri" w:hAnsi="Calibri" w:cs="Calibri"/>
                 <w:b/>
-                <w:u w:val="single"/>
-              </w:rPr>
-              <w:t>Módulo de Consultas Mineras</w:t>
+                <w:sz w:val="28"/>
+                <w:szCs w:val="28"/>
+              </w:rPr>
+              <w:t>Astra</w:t>
             </w:r>
           </w:p>
         </w:tc>
@@ -89,7 +89,13 @@
               <w:rPr>
                 <w:rFonts w:ascii="Calibri" w:eastAsia="Calibri" w:hAnsi="Calibri" w:cs="Calibri"/>
               </w:rPr>
-              <w:t>Fecha: 16/09/2017</w:t>
+              <w:t xml:space="preserve">Fecha: </w:t>
+            </w:r>
+            <w:r>
+              <w:rPr>
+                <w:rFonts w:ascii="Calibri" w:eastAsia="Calibri" w:hAnsi="Calibri" w:cs="Calibri"/>
+              </w:rPr>
+              <w:t>18/05/2020</w:t>
             </w:r>
           </w:p>
         </w:tc>
@@ -143,7 +149,13 @@
               <w:rPr>
                 <w:rFonts w:ascii="Calibri" w:eastAsia="Calibri" w:hAnsi="Calibri" w:cs="Calibri"/>
               </w:rPr>
-              <w:t>Revisión: 1.2</w:t>
+              <w:t>Revisión: 1.</w:t>
+            </w:r>
+            <w:r>
+              <w:rPr>
+                <w:rFonts w:ascii="Calibri" w:eastAsia="Calibri" w:hAnsi="Calibri" w:cs="Calibri"/>
+              </w:rPr>
+              <w:t>0</w:t>
             </w:r>
           </w:p>
         </w:tc>
@@ -201,7 +213,13 @@
               <w:rPr>
                 <w:rFonts w:ascii="Calibri" w:eastAsia="Calibri" w:hAnsi="Calibri" w:cs="Calibri"/>
               </w:rPr>
-              <w:t>1.2</w:t>
+              <w:t>1.</w:t>
+            </w:r>
+            <w:r>
+              <w:rPr>
+                <w:rFonts w:ascii="Calibri" w:eastAsia="Calibri" w:hAnsi="Calibri" w:cs="Calibri"/>
+              </w:rPr>
+              <w:t>0</w:t>
             </w:r>
           </w:p>
         </w:tc>
@@ -224,8 +242,12 @@
                 <w:rFonts w:ascii="Calibri" w:eastAsia="Calibri" w:hAnsi="Calibri" w:cs="Calibri"/>
               </w:rPr>
             </w:pPr>
-            <w:bookmarkStart w:id="0" w:name="_GoBack"/>
-            <w:bookmarkEnd w:id="0"/>
+            <w:r>
+              <w:rPr>
+                <w:rFonts w:ascii="Calibri" w:eastAsia="Calibri" w:hAnsi="Calibri" w:cs="Calibri"/>
+              </w:rPr>
+              <w:t>Gonzalo Alonso Escudero Perla</w:t>
+            </w:r>
           </w:p>
         </w:tc>
         <w:tc>
@@ -251,315 +273,25 @@
               <w:rPr>
                 <w:rFonts w:ascii="Calibri" w:eastAsia="Calibri" w:hAnsi="Calibri" w:cs="Calibri"/>
               </w:rPr>
-              <w:t>18/09/2017</w:t>
+              <w:t>18/0</w:t>
             </w:r>
-          </w:p>
-        </w:tc>
-      </w:tr>
-      <w:tr>
-        <w:tc>
-          <w:tcPr>
-            <w:tcW w:w="600" w:type="dxa"/>
-            <w:shd w:val="clear" w:color="auto" w:fill="auto"/>
-            <w:tcMar>
-              <w:top w:w="100" w:type="dxa"/>
-              <w:left w:w="100" w:type="dxa"/>
-              <w:bottom w:w="100" w:type="dxa"/>
-              <w:right w:w="100" w:type="dxa"/>
-            </w:tcMar>
-          </w:tcPr>
-          <w:p>
-            <w:pPr>
-              <w:widowControl w:val="0"/>
-              <w:spacing w:line="240" w:lineRule="auto"/>
-              <w:rPr>
-                <w:rFonts w:ascii="Calibri" w:eastAsia="Calibri" w:hAnsi="Calibri" w:cs="Calibri"/>
-              </w:rPr>
-            </w:pPr>
             <w:r>
               <w:rPr>
                 <w:rFonts w:ascii="Calibri" w:eastAsia="Calibri" w:hAnsi="Calibri" w:cs="Calibri"/>
               </w:rPr>
-              <w:t>1.1</w:t>
+              <w:t>5</w:t>
             </w:r>
-          </w:p>
-        </w:tc>
-        <w:tc>
-          <w:tcPr>
-            <w:tcW w:w="6870" w:type="dxa"/>
-            <w:shd w:val="clear" w:color="auto" w:fill="auto"/>
-            <w:tcMar>
-              <w:top w:w="100" w:type="dxa"/>
-              <w:left w:w="100" w:type="dxa"/>
-              <w:bottom w:w="100" w:type="dxa"/>
-              <w:right w:w="100" w:type="dxa"/>
-            </w:tcMar>
-          </w:tcPr>
-          <w:p>
-            <w:pPr>
-              <w:widowControl w:val="0"/>
-              <w:spacing w:line="240" w:lineRule="auto"/>
-              <w:rPr>
-                <w:rFonts w:ascii="Calibri" w:eastAsia="Calibri" w:hAnsi="Calibri" w:cs="Calibri"/>
-              </w:rPr>
-            </w:pPr>
-          </w:p>
-        </w:tc>
-        <w:tc>
-          <w:tcPr>
-            <w:tcW w:w="1545" w:type="dxa"/>
-            <w:shd w:val="clear" w:color="auto" w:fill="auto"/>
-            <w:tcMar>
-              <w:top w:w="100" w:type="dxa"/>
-              <w:left w:w="100" w:type="dxa"/>
-              <w:bottom w:w="100" w:type="dxa"/>
-              <w:right w:w="100" w:type="dxa"/>
-            </w:tcMar>
-          </w:tcPr>
-          <w:p>
-            <w:pPr>
-              <w:widowControl w:val="0"/>
-              <w:spacing w:line="240" w:lineRule="auto"/>
-              <w:rPr>
-                <w:rFonts w:ascii="Calibri" w:eastAsia="Calibri" w:hAnsi="Calibri" w:cs="Calibri"/>
-              </w:rPr>
-            </w:pPr>
             <w:r>
               <w:rPr>
                 <w:rFonts w:ascii="Calibri" w:eastAsia="Calibri" w:hAnsi="Calibri" w:cs="Calibri"/>
               </w:rPr>
-              <w:t>17/09/2017</w:t>
+              <w:t>/20</w:t>
             </w:r>
-          </w:p>
-        </w:tc>
-      </w:tr>
-      <w:tr>
-        <w:tc>
-          <w:tcPr>
-            <w:tcW w:w="600" w:type="dxa"/>
-            <w:shd w:val="clear" w:color="auto" w:fill="auto"/>
-            <w:tcMar>
-              <w:top w:w="100" w:type="dxa"/>
-              <w:left w:w="100" w:type="dxa"/>
-              <w:bottom w:w="100" w:type="dxa"/>
-              <w:right w:w="100" w:type="dxa"/>
-            </w:tcMar>
-          </w:tcPr>
-          <w:p>
-            <w:pPr>
-              <w:widowControl w:val="0"/>
-              <w:spacing w:line="240" w:lineRule="auto"/>
-              <w:rPr>
-                <w:rFonts w:ascii="Calibri" w:eastAsia="Calibri" w:hAnsi="Calibri" w:cs="Calibri"/>
-              </w:rPr>
-            </w:pPr>
             <w:r>
               <w:rPr>
                 <w:rFonts w:ascii="Calibri" w:eastAsia="Calibri" w:hAnsi="Calibri" w:cs="Calibri"/>
               </w:rPr>
-              <w:t>1.0</w:t>
-            </w:r>
-          </w:p>
-        </w:tc>
-        <w:tc>
-          <w:tcPr>
-            <w:tcW w:w="6870" w:type="dxa"/>
-            <w:shd w:val="clear" w:color="auto" w:fill="auto"/>
-            <w:tcMar>
-              <w:top w:w="100" w:type="dxa"/>
-              <w:left w:w="100" w:type="dxa"/>
-              <w:bottom w:w="100" w:type="dxa"/>
-              <w:right w:w="100" w:type="dxa"/>
-            </w:tcMar>
-          </w:tcPr>
-          <w:p>
-            <w:pPr>
-              <w:widowControl w:val="0"/>
-              <w:spacing w:line="240" w:lineRule="auto"/>
-              <w:rPr>
-                <w:rFonts w:ascii="Calibri" w:eastAsia="Calibri" w:hAnsi="Calibri" w:cs="Calibri"/>
-              </w:rPr>
-            </w:pPr>
-          </w:p>
-        </w:tc>
-        <w:tc>
-          <w:tcPr>
-            <w:tcW w:w="1545" w:type="dxa"/>
-            <w:shd w:val="clear" w:color="auto" w:fill="auto"/>
-            <w:tcMar>
-              <w:top w:w="100" w:type="dxa"/>
-              <w:left w:w="100" w:type="dxa"/>
-              <w:bottom w:w="100" w:type="dxa"/>
-              <w:right w:w="100" w:type="dxa"/>
-            </w:tcMar>
-          </w:tcPr>
-          <w:p>
-            <w:pPr>
-              <w:widowControl w:val="0"/>
-              <w:spacing w:line="240" w:lineRule="auto"/>
-              <w:rPr>
-                <w:rFonts w:ascii="Calibri" w:eastAsia="Calibri" w:hAnsi="Calibri" w:cs="Calibri"/>
-              </w:rPr>
-            </w:pPr>
-            <w:r>
-              <w:rPr>
-                <w:rFonts w:ascii="Calibri" w:eastAsia="Calibri" w:hAnsi="Calibri" w:cs="Calibri"/>
-              </w:rPr>
-              <w:t>16/09/2017</w:t>
-            </w:r>
-          </w:p>
-        </w:tc>
-      </w:tr>
-      <w:tr>
-        <w:tc>
-          <w:tcPr>
-            <w:tcW w:w="600" w:type="dxa"/>
-            <w:shd w:val="clear" w:color="auto" w:fill="auto"/>
-            <w:tcMar>
-              <w:top w:w="100" w:type="dxa"/>
-              <w:left w:w="100" w:type="dxa"/>
-              <w:bottom w:w="100" w:type="dxa"/>
-              <w:right w:w="100" w:type="dxa"/>
-            </w:tcMar>
-          </w:tcPr>
-          <w:p>
-            <w:pPr>
-              <w:widowControl w:val="0"/>
-              <w:spacing w:line="240" w:lineRule="auto"/>
-              <w:rPr>
-                <w:rFonts w:ascii="Calibri" w:eastAsia="Calibri" w:hAnsi="Calibri" w:cs="Calibri"/>
-              </w:rPr>
-            </w:pPr>
-            <w:r>
-              <w:rPr>
-                <w:rFonts w:ascii="Calibri" w:eastAsia="Calibri" w:hAnsi="Calibri" w:cs="Calibri"/>
-              </w:rPr>
-              <w:t>0.9</w:t>
-            </w:r>
-          </w:p>
-        </w:tc>
-        <w:tc>
-          <w:tcPr>
-            <w:tcW w:w="6870" w:type="dxa"/>
-            <w:shd w:val="clear" w:color="auto" w:fill="auto"/>
-            <w:tcMar>
-              <w:top w:w="100" w:type="dxa"/>
-              <w:left w:w="100" w:type="dxa"/>
-              <w:bottom w:w="100" w:type="dxa"/>
-              <w:right w:w="100" w:type="dxa"/>
-            </w:tcMar>
-          </w:tcPr>
-          <w:p>
-            <w:pPr>
-              <w:widowControl w:val="0"/>
-              <w:spacing w:line="240" w:lineRule="auto"/>
-              <w:rPr>
-                <w:rFonts w:ascii="Calibri" w:eastAsia="Calibri" w:hAnsi="Calibri" w:cs="Calibri"/>
-              </w:rPr>
-            </w:pPr>
-          </w:p>
-        </w:tc>
-        <w:tc>
-          <w:tcPr>
-            <w:tcW w:w="1545" w:type="dxa"/>
-            <w:shd w:val="clear" w:color="auto" w:fill="auto"/>
-            <w:tcMar>
-              <w:top w:w="100" w:type="dxa"/>
-              <w:left w:w="100" w:type="dxa"/>
-              <w:bottom w:w="100" w:type="dxa"/>
-              <w:right w:w="100" w:type="dxa"/>
-            </w:tcMar>
-          </w:tcPr>
-          <w:p>
-            <w:pPr>
-              <w:widowControl w:val="0"/>
-              <w:spacing w:line="240" w:lineRule="auto"/>
-              <w:rPr>
-                <w:rFonts w:ascii="Calibri" w:eastAsia="Calibri" w:hAnsi="Calibri" w:cs="Calibri"/>
-              </w:rPr>
-            </w:pPr>
-            <w:r>
-              <w:rPr>
-                <w:rFonts w:ascii="Calibri" w:eastAsia="Calibri" w:hAnsi="Calibri" w:cs="Calibri"/>
-              </w:rPr>
-              <w:t>20/09/2017</w:t>
-            </w:r>
-          </w:p>
-        </w:tc>
-      </w:tr>
-      <w:tr>
-        <w:tc>
-          <w:tcPr>
-            <w:tcW w:w="600" w:type="dxa"/>
-            <w:shd w:val="clear" w:color="auto" w:fill="auto"/>
-            <w:tcMar>
-              <w:top w:w="100" w:type="dxa"/>
-              <w:left w:w="100" w:type="dxa"/>
-              <w:bottom w:w="100" w:type="dxa"/>
-              <w:right w:w="100" w:type="dxa"/>
-            </w:tcMar>
-          </w:tcPr>
-          <w:p>
-            <w:pPr>
-              <w:widowControl w:val="0"/>
-              <w:spacing w:line="240" w:lineRule="auto"/>
-              <w:rPr>
-                <w:rFonts w:ascii="Calibri" w:eastAsia="Calibri" w:hAnsi="Calibri" w:cs="Calibri"/>
-              </w:rPr>
-            </w:pPr>
-            <w:r>
-              <w:rPr>
-                <w:rFonts w:ascii="Calibri" w:eastAsia="Calibri" w:hAnsi="Calibri" w:cs="Calibri"/>
-              </w:rPr>
-              <w:t>0.8</w:t>
-            </w:r>
-          </w:p>
-        </w:tc>
-        <w:tc>
-          <w:tcPr>
-            <w:tcW w:w="6870" w:type="dxa"/>
-            <w:shd w:val="clear" w:color="auto" w:fill="auto"/>
-            <w:tcMar>
-              <w:top w:w="100" w:type="dxa"/>
-              <w:left w:w="100" w:type="dxa"/>
-              <w:bottom w:w="100" w:type="dxa"/>
-              <w:right w:w="100" w:type="dxa"/>
-            </w:tcMar>
-          </w:tcPr>
-          <w:p>
-            <w:pPr>
-              <w:widowControl w:val="0"/>
-              <w:spacing w:line="240" w:lineRule="auto"/>
-              <w:rPr>
-                <w:rFonts w:ascii="Calibri" w:eastAsia="Calibri" w:hAnsi="Calibri" w:cs="Calibri"/>
-              </w:rPr>
-            </w:pPr>
-          </w:p>
-        </w:tc>
-        <w:tc>
-          <w:tcPr>
-            <w:tcW w:w="1545" w:type="dxa"/>
-            <w:shd w:val="clear" w:color="auto" w:fill="auto"/>
-            <w:tcMar>
-              <w:top w:w="100" w:type="dxa"/>
-              <w:left w:w="100" w:type="dxa"/>
-              <w:bottom w:w="100" w:type="dxa"/>
-              <w:right w:w="100" w:type="dxa"/>
-            </w:tcMar>
-          </w:tcPr>
-          <w:p>
-            <w:pPr>
-              <w:widowControl w:val="0"/>
-              <w:spacing w:line="240" w:lineRule="auto"/>
-              <w:rPr>
-                <w:rFonts w:ascii="Calibri" w:eastAsia="Calibri" w:hAnsi="Calibri" w:cs="Calibri"/>
-              </w:rPr>
-            </w:pPr>
-            <w:r>
-              <w:rPr>
-                <w:rFonts w:ascii="Calibri" w:eastAsia="Calibri" w:hAnsi="Calibri" w:cs="Calibri"/>
-              </w:rPr>
-              <w:t>19/09/2017</w:t>
+              <w:t>20</w:t>
             </w:r>
           </w:p>
         </w:tc>
@@ -588,52 +320,331 @@
     </w:p>
     <w:p>
       <w:pPr>
-        <w:jc w:val="center"/>
-        <w:rPr>
-          <w:rFonts w:ascii="Calibri" w:eastAsia="Calibri" w:hAnsi="Calibri" w:cs="Calibri"/>
+        <w:pBdr>
+          <w:top w:val="none" w:sz="0" w:space="0" w:color="auto"/>
+          <w:left w:val="none" w:sz="0" w:space="0" w:color="auto"/>
+          <w:bottom w:val="none" w:sz="0" w:space="0" w:color="auto"/>
+          <w:right w:val="none" w:sz="0" w:space="0" w:color="auto"/>
+          <w:between w:val="none" w:sz="0" w:space="0" w:color="auto"/>
+        </w:pBdr>
+        <w:spacing w:after="240" w:line="240" w:lineRule="auto"/>
+        <w:outlineLvl w:val="2"/>
+        <w:rPr>
+          <w:rFonts w:ascii="Zizou Slab Light" w:eastAsia="Times New Roman" w:hAnsi="Zizou Slab Light" w:cs="Times New Roman"/>
           <w:b/>
-          <w:u w:val="single"/>
-        </w:rPr>
-      </w:pPr>
-      <w:r>
-        <w:rPr>
-          <w:rFonts w:ascii="Calibri" w:eastAsia="Calibri" w:hAnsi="Calibri" w:cs="Calibri"/>
+          <w:color w:val="auto"/>
+          <w:sz w:val="28"/>
+          <w:szCs w:val="28"/>
+          <w:lang w:val="es-PE" w:eastAsia="en-US"/>
+        </w:rPr>
+      </w:pPr>
+      <w:bookmarkStart w:id="0" w:name="_Toc37000144"/>
+      <w:bookmarkStart w:id="1" w:name="_Toc38913474"/>
+      <w:r>
+        <w:rPr>
+          <w:rFonts w:ascii="Zizou Slab Light" w:eastAsia="Times New Roman" w:hAnsi="Zizou Slab Light" w:cs="Times New Roman"/>
           <w:b/>
-          <w:u w:val="single"/>
-        </w:rPr>
-        <w:t>VISION</w:t>
+          <w:color w:val="auto"/>
+          <w:sz w:val="28"/>
+          <w:szCs w:val="28"/>
+          <w:lang w:val="es-PE" w:eastAsia="en-US"/>
+        </w:rPr>
+        <w:t xml:space="preserve">Descripción de la </w:t>
+      </w:r>
+      <w:bookmarkEnd w:id="0"/>
+      <w:bookmarkEnd w:id="1"/>
+      <w:r>
+        <w:rPr>
+          <w:rFonts w:ascii="Zizou Slab Light" w:eastAsia="Times New Roman" w:hAnsi="Zizou Slab Light" w:cs="Times New Roman"/>
+          <w:b/>
+          <w:color w:val="auto"/>
+          <w:sz w:val="28"/>
+          <w:szCs w:val="28"/>
+          <w:lang w:val="es-PE" w:eastAsia="en-US"/>
+        </w:rPr>
+        <w:t>empresa</w:t>
       </w:r>
     </w:p>
     <w:p>
       <w:pPr>
-        <w:jc w:val="center"/>
-        <w:rPr>
-          <w:rFonts w:ascii="Calibri" w:eastAsia="Calibri" w:hAnsi="Calibri" w:cs="Calibri"/>
-          <w:b/>
-          <w:u w:val="single"/>
-        </w:rPr>
-      </w:pPr>
+        <w:pBdr>
+          <w:top w:val="none" w:sz="0" w:space="0" w:color="auto"/>
+          <w:left w:val="none" w:sz="0" w:space="0" w:color="auto"/>
+          <w:bottom w:val="none" w:sz="0" w:space="0" w:color="auto"/>
+          <w:right w:val="none" w:sz="0" w:space="0" w:color="auto"/>
+          <w:between w:val="none" w:sz="0" w:space="0" w:color="auto"/>
+        </w:pBdr>
+        <w:spacing w:after="240"/>
+        <w:jc w:val="both"/>
+        <w:rPr>
+          <w:rFonts w:ascii="Zizou Slab Light" w:eastAsia="Times New Roman" w:hAnsi="Zizou Slab Light" w:cs="Times New Roman"/>
+          <w:color w:val="auto"/>
+          <w:sz w:val="28"/>
+          <w:szCs w:val="28"/>
+          <w:lang w:val="es-PE" w:eastAsia="en-US"/>
+        </w:rPr>
+      </w:pPr>
+      <w:r>
+        <w:rPr>
+          <w:rFonts w:ascii="Zizou Slab Light" w:eastAsia="Times New Roman" w:hAnsi="Zizou Slab Light" w:cs="Times New Roman"/>
+          <w:color w:val="auto"/>
+          <w:sz w:val="28"/>
+          <w:szCs w:val="28"/>
+          <w:lang w:val="es-PE" w:eastAsia="en-US"/>
+        </w:rPr>
+        <w:t xml:space="preserve">Astra es una empresa emergente conformado por 4 estudiantes de la Universidad Peruana de Ciencias Aplicadas (UPC), el cual tiene como propósito buscar soluciones efectivas y eficientes a las problemáticas en el sector </w:t>
+      </w:r>
+      <w:r>
+        <w:rPr>
+          <w:rFonts w:ascii="Zizou Slab Light" w:eastAsia="Times New Roman" w:hAnsi="Zizou Slab Light" w:cs="Times New Roman"/>
+          <w:color w:val="auto"/>
+          <w:sz w:val="28"/>
+          <w:szCs w:val="28"/>
+          <w:lang w:val="es-PE" w:eastAsia="en-US"/>
+        </w:rPr>
+        <w:t xml:space="preserve">mantenimiento a equipos </w:t>
+      </w:r>
+      <w:r>
+        <w:rPr>
+          <w:rFonts w:ascii="Zizou Slab Light" w:eastAsia="Times New Roman" w:hAnsi="Zizou Slab Light" w:cs="Times New Roman"/>
+          <w:color w:val="auto"/>
+          <w:sz w:val="28"/>
+          <w:szCs w:val="28"/>
+          <w:lang w:val="es-PE" w:eastAsia="en-US"/>
+        </w:rPr>
+        <w:t>médico</w:t>
+      </w:r>
+      <w:r>
+        <w:rPr>
+          <w:rFonts w:ascii="Zizou Slab Light" w:eastAsia="Times New Roman" w:hAnsi="Zizou Slab Light" w:cs="Times New Roman"/>
+          <w:color w:val="auto"/>
+          <w:sz w:val="28"/>
+          <w:szCs w:val="28"/>
+          <w:lang w:val="es-PE" w:eastAsia="en-US"/>
+        </w:rPr>
+        <w:t>s</w:t>
+      </w:r>
+      <w:r>
+        <w:rPr>
+          <w:rFonts w:ascii="Zizou Slab Light" w:eastAsia="Times New Roman" w:hAnsi="Zizou Slab Light" w:cs="Times New Roman"/>
+          <w:color w:val="auto"/>
+          <w:sz w:val="28"/>
+          <w:szCs w:val="28"/>
+          <w:lang w:val="es-PE" w:eastAsia="en-US"/>
+        </w:rPr>
+        <w:t>.</w:t>
+      </w:r>
     </w:p>
     <w:p>
       <w:pPr>
-        <w:rPr>
-          <w:rFonts w:ascii="Calibri" w:eastAsia="Calibri" w:hAnsi="Calibri" w:cs="Calibri"/>
-          <w:highlight w:val="white"/>
-        </w:rPr>
-      </w:pPr>
-      <w:r>
-        <w:rPr>
-          <w:rFonts w:ascii="Calibri" w:eastAsia="Calibri" w:hAnsi="Calibri" w:cs="Calibri"/>
-          <w:highlight w:val="white"/>
-        </w:rPr>
-        <w:br/>
-      </w:r>
-      <w:r>
-        <w:rPr>
-          <w:rFonts w:ascii="Calibri" w:eastAsia="Calibri" w:hAnsi="Calibri" w:cs="Calibri"/>
-          <w:highlight w:val="white"/>
-        </w:rPr>
-        <w:t>Nuestra visión es ser una de las principales empresas de difusión de información transparente en cuanto al ámbito minero, actuando con responsabilidad social y con un equipo humano comprometido y altamente calificado.</w:t>
+        <w:pBdr>
+          <w:top w:val="none" w:sz="0" w:space="0" w:color="auto"/>
+          <w:left w:val="none" w:sz="0" w:space="0" w:color="auto"/>
+          <w:bottom w:val="none" w:sz="0" w:space="0" w:color="auto"/>
+          <w:right w:val="none" w:sz="0" w:space="0" w:color="auto"/>
+          <w:between w:val="none" w:sz="0" w:space="0" w:color="auto"/>
+        </w:pBdr>
+        <w:spacing w:after="240"/>
+        <w:jc w:val="both"/>
+        <w:rPr>
+          <w:rFonts w:ascii="Zizou Slab Light" w:eastAsia="Times New Roman" w:hAnsi="Zizou Slab Light" w:cs="Times New Roman"/>
+          <w:color w:val="auto"/>
+          <w:sz w:val="28"/>
+          <w:szCs w:val="28"/>
+          <w:lang w:val="es-PE" w:eastAsia="en-US"/>
+        </w:rPr>
+      </w:pPr>
+      <w:r>
+        <w:rPr>
+          <w:rFonts w:ascii="Zizou Slab Light" w:eastAsia="Times New Roman" w:hAnsi="Zizou Slab Light" w:cs="Times New Roman"/>
+          <w:color w:val="auto"/>
+          <w:sz w:val="28"/>
+          <w:szCs w:val="28"/>
+          <w:lang w:val="es-PE" w:eastAsia="en-US"/>
+        </w:rPr>
+        <w:t>A</w:t>
+      </w:r>
+      <w:r>
+        <w:rPr>
+          <w:rFonts w:ascii="Zizou Slab Light" w:eastAsia="Times New Roman" w:hAnsi="Zizou Slab Light" w:cs="Times New Roman"/>
+          <w:color w:val="auto"/>
+          <w:sz w:val="28"/>
+          <w:szCs w:val="28"/>
+          <w:lang w:val="es-PE" w:eastAsia="en-US"/>
+        </w:rPr>
+        <w:t xml:space="preserve">nalizando el potencial de dicho mercado surgió la idea de lanzar </w:t>
+      </w:r>
+      <w:r>
+        <w:rPr>
+          <w:rFonts w:ascii="Zizou Slab Light" w:eastAsia="Times New Roman" w:hAnsi="Zizou Slab Light" w:cs="Times New Roman"/>
+          <w:color w:val="auto"/>
+          <w:sz w:val="28"/>
+          <w:szCs w:val="28"/>
+          <w:lang w:val="es-PE" w:eastAsia="en-US"/>
+        </w:rPr>
+        <w:t>Clenic</w:t>
+      </w:r>
+      <w:r>
+        <w:rPr>
+          <w:rFonts w:ascii="Zizou Slab Light" w:eastAsia="Times New Roman" w:hAnsi="Zizou Slab Light" w:cs="Times New Roman"/>
+          <w:color w:val="auto"/>
+          <w:sz w:val="28"/>
+          <w:szCs w:val="28"/>
+          <w:lang w:val="es-PE" w:eastAsia="en-US"/>
+        </w:rPr>
+        <w:t>, proyecto dedicado a agilizar la productividad y eficiencia de las diversas áreas del sector médico.</w:t>
+      </w:r>
+    </w:p>
+    <w:p>
+      <w:pPr>
+        <w:pBdr>
+          <w:top w:val="none" w:sz="0" w:space="0" w:color="auto"/>
+          <w:left w:val="none" w:sz="0" w:space="0" w:color="auto"/>
+          <w:bottom w:val="none" w:sz="0" w:space="0" w:color="auto"/>
+          <w:right w:val="none" w:sz="0" w:space="0" w:color="auto"/>
+          <w:between w:val="none" w:sz="0" w:space="0" w:color="auto"/>
+        </w:pBdr>
+        <w:spacing w:after="240"/>
+        <w:rPr>
+          <w:rFonts w:ascii="Zizou Slab Light" w:eastAsia="Times New Roman" w:hAnsi="Zizou Slab Light" w:cs="Times New Roman"/>
+          <w:b/>
+          <w:color w:val="auto"/>
+          <w:sz w:val="28"/>
+          <w:szCs w:val="28"/>
+          <w:lang w:val="es-PE" w:eastAsia="en-US"/>
+        </w:rPr>
+      </w:pPr>
+      <w:r>
+        <w:rPr>
+          <w:rFonts w:ascii="Zizou Slab Light" w:eastAsia="Times New Roman" w:hAnsi="Zizou Slab Light" w:cs="Times New Roman"/>
+          <w:b/>
+          <w:color w:val="auto"/>
+          <w:sz w:val="28"/>
+          <w:szCs w:val="28"/>
+          <w:lang w:val="es-PE" w:eastAsia="en-US"/>
+        </w:rPr>
+        <w:t>Misión:</w:t>
+      </w:r>
+    </w:p>
+    <w:p>
+      <w:pPr>
+        <w:pBdr>
+          <w:top w:val="none" w:sz="0" w:space="0" w:color="auto"/>
+          <w:left w:val="none" w:sz="0" w:space="0" w:color="auto"/>
+          <w:bottom w:val="none" w:sz="0" w:space="0" w:color="auto"/>
+          <w:right w:val="none" w:sz="0" w:space="0" w:color="auto"/>
+          <w:between w:val="none" w:sz="0" w:space="0" w:color="auto"/>
+        </w:pBdr>
+        <w:spacing w:after="240"/>
+        <w:jc w:val="both"/>
+        <w:rPr>
+          <w:rFonts w:ascii="Zizou Slab Light" w:eastAsia="Times New Roman" w:hAnsi="Zizou Slab Light" w:cs="Times New Roman"/>
+          <w:color w:val="auto"/>
+          <w:sz w:val="28"/>
+          <w:szCs w:val="28"/>
+          <w:lang w:val="es-PE" w:eastAsia="en-US"/>
+        </w:rPr>
+      </w:pPr>
+      <w:r>
+        <w:rPr>
+          <w:rFonts w:ascii="Zizou Slab Light" w:eastAsia="Times New Roman" w:hAnsi="Zizou Slab Light" w:cs="Times New Roman"/>
+          <w:color w:val="auto"/>
+          <w:sz w:val="28"/>
+          <w:szCs w:val="28"/>
+          <w:lang w:val="es-PE" w:eastAsia="en-US"/>
+        </w:rPr>
+        <w:t xml:space="preserve">Buscamos que a través de nuestra plataforma </w:t>
+      </w:r>
+      <w:r>
+        <w:rPr>
+          <w:rFonts w:ascii="Zizou Slab Light" w:eastAsia="Times New Roman" w:hAnsi="Zizou Slab Light" w:cs="Times New Roman"/>
+          <w:color w:val="auto"/>
+          <w:sz w:val="28"/>
+          <w:szCs w:val="28"/>
+          <w:lang w:val="es-PE" w:eastAsia="en-US"/>
+        </w:rPr>
+        <w:t xml:space="preserve">Clenic, </w:t>
+      </w:r>
+      <w:r>
+        <w:rPr>
+          <w:rFonts w:ascii="Zizou Slab Light" w:eastAsia="Times New Roman" w:hAnsi="Zizou Slab Light" w:cs="Times New Roman"/>
+          <w:color w:val="auto"/>
+          <w:sz w:val="28"/>
+          <w:szCs w:val="28"/>
+          <w:lang w:val="es-PE" w:eastAsia="en-US"/>
+        </w:rPr>
+        <w:t>nuestros clientes puedan dar uso de nuestros servicios, una de las prioridades a cumplir será la optimización y agilización de procesos tanto en la parte de mantenimiento como en la documentación esta con el fin de reducir perdidas de dinero.</w:t>
+      </w:r>
+    </w:p>
+    <w:p>
+      <w:pPr>
+        <w:pBdr>
+          <w:top w:val="none" w:sz="0" w:space="0" w:color="auto"/>
+          <w:left w:val="none" w:sz="0" w:space="0" w:color="auto"/>
+          <w:bottom w:val="none" w:sz="0" w:space="0" w:color="auto"/>
+          <w:right w:val="none" w:sz="0" w:space="0" w:color="auto"/>
+          <w:between w:val="none" w:sz="0" w:space="0" w:color="auto"/>
+        </w:pBdr>
+        <w:spacing w:after="240"/>
+        <w:rPr>
+          <w:rFonts w:ascii="Zizou Slab Light" w:eastAsia="Times New Roman" w:hAnsi="Zizou Slab Light" w:cs="Times New Roman"/>
+          <w:b/>
+          <w:color w:val="auto"/>
+          <w:sz w:val="28"/>
+          <w:szCs w:val="28"/>
+          <w:lang w:val="es-PE" w:eastAsia="en-US"/>
+        </w:rPr>
+      </w:pPr>
+      <w:r>
+        <w:rPr>
+          <w:rFonts w:ascii="Zizou Slab Light" w:eastAsia="Times New Roman" w:hAnsi="Zizou Slab Light" w:cs="Times New Roman"/>
+          <w:b/>
+          <w:color w:val="auto"/>
+          <w:sz w:val="28"/>
+          <w:szCs w:val="28"/>
+          <w:lang w:val="es-PE" w:eastAsia="en-US"/>
+        </w:rPr>
+        <w:t>Visión:</w:t>
+      </w:r>
+    </w:p>
+    <w:p>
+      <w:pPr>
+        <w:pBdr>
+          <w:top w:val="none" w:sz="0" w:space="0" w:color="auto"/>
+          <w:left w:val="none" w:sz="0" w:space="0" w:color="auto"/>
+          <w:bottom w:val="none" w:sz="0" w:space="0" w:color="auto"/>
+          <w:right w:val="none" w:sz="0" w:space="0" w:color="auto"/>
+          <w:between w:val="none" w:sz="0" w:space="0" w:color="auto"/>
+        </w:pBdr>
+        <w:spacing w:after="240"/>
+        <w:jc w:val="both"/>
+        <w:rPr>
+          <w:rFonts w:ascii="Zizou Slab Medium" w:eastAsia="Times New Roman" w:hAnsi="Zizou Slab Medium" w:cs="Times New Roman"/>
+          <w:color w:val="auto"/>
+          <w:sz w:val="24"/>
+          <w:szCs w:val="24"/>
+          <w:lang w:val="es-PE" w:eastAsia="en-US"/>
+        </w:rPr>
+      </w:pPr>
+      <w:r>
+        <w:rPr>
+          <w:rFonts w:ascii="Zizou Slab Light" w:eastAsia="Times New Roman" w:hAnsi="Zizou Slab Light" w:cs="Times New Roman"/>
+          <w:color w:val="auto"/>
+          <w:sz w:val="28"/>
+          <w:szCs w:val="28"/>
+          <w:lang w:val="es-PE" w:eastAsia="en-US"/>
+        </w:rPr>
+        <w:t>Situarnos como líderes en el mercado de servicios tanto en el rubro medico como en otros rubros, a través de nuestro servicio calidad e innovación. Teniendo como meta la satisfacción de nuestros clientes. Siempre guiados por una actitud ética y honesta</w:t>
+      </w:r>
+      <w:r>
+        <w:rPr>
+          <w:rFonts w:ascii="Zizou Slab Medium" w:eastAsia="Times New Roman" w:hAnsi="Zizou Slab Medium" w:cs="Times New Roman"/>
+          <w:color w:val="auto"/>
+          <w:sz w:val="24"/>
+          <w:szCs w:val="24"/>
+          <w:lang w:val="es-PE" w:eastAsia="en-US"/>
+        </w:rPr>
+        <w:t>.</w:t>
       </w:r>
     </w:p>
     <w:p>
@@ -655,7 +666,7 @@
 </file>
 
 <file path=word/endnotes.xml><?xml version="1.0" encoding="utf-8"?>
-<w:endnotes xmlns:wpc="http://schemas.microsoft.com/office/word/2010/wordprocessingCanvas" xmlns:mc="http://schemas.openxmlformats.org/markup-compatibility/2006" xmlns:o="urn:schemas-microsoft-com:office:office" xmlns:r="http://schemas.openxmlformats.org/officeDocument/2006/relationships" xmlns:m="http://schemas.openxmlformats.org/officeDocument/2006/math" xmlns:v="urn:schemas-microsoft-com:vml" xmlns:wp14="http://schemas.microsoft.com/office/word/2010/wordprocessingDrawing" xmlns:wp="http://schemas.openxmlformats.org/drawingml/2006/wordprocessingDrawing" xmlns:w10="urn:schemas-microsoft-com:office:word" xmlns:w="http://schemas.openxmlformats.org/wordprocessingml/2006/main" xmlns:w14="http://schemas.microsoft.com/office/word/2010/wordml" xmlns:w15="http://schemas.microsoft.com/office/word/2012/wordml" xmlns:wpg="http://schemas.microsoft.com/office/word/2010/wordprocessingGroup" xmlns:wpi="http://schemas.microsoft.com/office/word/2010/wordprocessingInk" xmlns:wne="http://schemas.microsoft.com/office/word/2006/wordml" xmlns:wps="http://schemas.microsoft.com/office/word/2010/wordprocessingShape" mc:Ignorable="w14 w15 wp14">
+<w:endnotes xmlns:wpc="http://schemas.microsoft.com/office/word/2010/wordprocessingCanvas" xmlns:cx="http://schemas.microsoft.com/office/drawing/2014/chartex" xmlns:cx1="http://schemas.microsoft.com/office/drawing/2015/9/8/chartex" xmlns:cx2="http://schemas.microsoft.com/office/drawing/2015/10/21/chartex" xmlns:cx3="http://schemas.microsoft.com/office/drawing/2016/5/9/chartex" xmlns:cx4="http://schemas.microsoft.com/office/drawing/2016/5/10/chartex" xmlns:cx5="http://schemas.microsoft.com/office/drawing/2016/5/11/chartex" xmlns:cx6="http://schemas.microsoft.com/office/drawing/2016/5/12/chartex" xmlns:cx7="http://schemas.microsoft.com/office/drawing/2016/5/13/chartex" xmlns:cx8="http://schemas.microsoft.com/office/drawing/2016/5/14/chartex" xmlns:mc="http://schemas.openxmlformats.org/markup-compatibility/2006" xmlns:aink="http://schemas.microsoft.com/office/drawing/2016/ink" xmlns:am3d="http://schemas.microsoft.com/office/drawing/2017/model3d" xmlns:o="urn:schemas-microsoft-com:office:office" xmlns:r="http://schemas.openxmlformats.org/officeDocument/2006/relationships" xmlns:m="http://schemas.openxmlformats.org/officeDocument/2006/math" xmlns:v="urn:schemas-microsoft-com:vml" xmlns:wp14="http://schemas.microsoft.com/office/word/2010/wordprocessingDrawing" xmlns:wp="http://schemas.openxmlformats.org/drawingml/2006/wordprocessingDrawing" xmlns:w10="urn:schemas-microsoft-com:office:word" xmlns:w="http://schemas.openxmlformats.org/wordprocessingml/2006/main" xmlns:w14="http://schemas.microsoft.com/office/word/2010/wordml" xmlns:w15="http://schemas.microsoft.com/office/word/2012/wordml" xmlns:w16cex="http://schemas.microsoft.com/office/word/2018/wordml/cex" xmlns:w16cid="http://schemas.microsoft.com/office/word/2016/wordml/cid" xmlns:w16="http://schemas.microsoft.com/office/word/2018/wordml" xmlns:w16se="http://schemas.microsoft.com/office/word/2015/wordml/symex" xmlns:wpg="http://schemas.microsoft.com/office/word/2010/wordprocessingGroup" xmlns:wpi="http://schemas.microsoft.com/office/word/2010/wordprocessingInk" xmlns:wne="http://schemas.microsoft.com/office/word/2006/wordml" xmlns:wps="http://schemas.microsoft.com/office/word/2010/wordprocessingShape" mc:Ignorable="w14 w15 w16se w16cid w16 w16cex wp14">
   <w:endnote w:type="separator" w:id="-1">
     <w:p>
       <w:pPr>
@@ -680,7 +691,7 @@
 </file>
 
 <file path=word/footnotes.xml><?xml version="1.0" encoding="utf-8"?>
-<w:footnotes xmlns:wpc="http://schemas.microsoft.com/office/word/2010/wordprocessingCanvas" xmlns:mc="http://schemas.openxmlformats.org/markup-compatibility/2006" xmlns:o="urn:schemas-microsoft-com:office:office" xmlns:r="http://schemas.openxmlformats.org/officeDocument/2006/relationships" xmlns:m="http://schemas.openxmlformats.org/officeDocument/2006/math" xmlns:v="urn:schemas-microsoft-com:vml" xmlns:wp14="http://schemas.microsoft.com/office/word/2010/wordprocessingDrawing" xmlns:wp="http://schemas.openxmlformats.org/drawingml/2006/wordprocessingDrawing" xmlns:w10="urn:schemas-microsoft-com:office:word" xmlns:w="http://schemas.openxmlformats.org/wordprocessingml/2006/main" xmlns:w14="http://schemas.microsoft.com/office/word/2010/wordml" xmlns:w15="http://schemas.microsoft.com/office/word/2012/wordml" xmlns:wpg="http://schemas.microsoft.com/office/word/2010/wordprocessingGroup" xmlns:wpi="http://schemas.microsoft.com/office/word/2010/wordprocessingInk" xmlns:wne="http://schemas.microsoft.com/office/word/2006/wordml" xmlns:wps="http://schemas.microsoft.com/office/word/2010/wordprocessingShape" mc:Ignorable="w14 w15 wp14">
+<w:footnotes xmlns:wpc="http://schemas.microsoft.com/office/word/2010/wordprocessingCanvas" xmlns:cx="http://schemas.microsoft.com/office/drawing/2014/chartex" xmlns:cx1="http://schemas.microsoft.com/office/drawing/2015/9/8/chartex" xmlns:cx2="http://schemas.microsoft.com/office/drawing/2015/10/21/chartex" xmlns:cx3="http://schemas.microsoft.com/office/drawing/2016/5/9/chartex" xmlns:cx4="http://schemas.microsoft.com/office/drawing/2016/5/10/chartex" xmlns:cx5="http://schemas.microsoft.com/office/drawing/2016/5/11/chartex" xmlns:cx6="http://schemas.microsoft.com/office/drawing/2016/5/12/chartex" xmlns:cx7="http://schemas.microsoft.com/office/drawing/2016/5/13/chartex" xmlns:cx8="http://schemas.microsoft.com/office/drawing/2016/5/14/chartex" xmlns:mc="http://schemas.openxmlformats.org/markup-compatibility/2006" xmlns:aink="http://schemas.microsoft.com/office/drawing/2016/ink" xmlns:am3d="http://schemas.microsoft.com/office/drawing/2017/model3d" xmlns:o="urn:schemas-microsoft-com:office:office" xmlns:r="http://schemas.openxmlformats.org/officeDocument/2006/relationships" xmlns:m="http://schemas.openxmlformats.org/officeDocument/2006/math" xmlns:v="urn:schemas-microsoft-com:vml" xmlns:wp14="http://schemas.microsoft.com/office/word/2010/wordprocessingDrawing" xmlns:wp="http://schemas.openxmlformats.org/drawingml/2006/wordprocessingDrawing" xmlns:w10="urn:schemas-microsoft-com:office:word" xmlns:w="http://schemas.openxmlformats.org/wordprocessingml/2006/main" xmlns:w14="http://schemas.microsoft.com/office/word/2010/wordml" xmlns:w15="http://schemas.microsoft.com/office/word/2012/wordml" xmlns:w16cex="http://schemas.microsoft.com/office/word/2018/wordml/cex" xmlns:w16cid="http://schemas.microsoft.com/office/word/2016/wordml/cid" xmlns:w16="http://schemas.microsoft.com/office/word/2018/wordml" xmlns:w16se="http://schemas.microsoft.com/office/word/2015/wordml/symex" xmlns:wpg="http://schemas.microsoft.com/office/word/2010/wordprocessingGroup" xmlns:wpi="http://schemas.microsoft.com/office/word/2010/wordprocessingInk" xmlns:wne="http://schemas.microsoft.com/office/word/2006/wordml" xmlns:wps="http://schemas.microsoft.com/office/word/2010/wordprocessingShape" mc:Ignorable="w14 w15 w16se w16cid w16 w16cex wp14">
   <w:footnote w:type="separator" w:id="-1">
     <w:p>
       <w:pPr>
@@ -705,36 +716,42 @@
 </file>
 
 <file path=word/header1.xml><?xml version="1.0" encoding="utf-8"?>
-<w:hdr xmlns:wpc="http://schemas.microsoft.com/office/word/2010/wordprocessingCanvas" xmlns:mc="http://schemas.openxmlformats.org/markup-compatibility/2006" xmlns:o="urn:schemas-microsoft-com:office:office" xmlns:r="http://schemas.openxmlformats.org/officeDocument/2006/relationships" xmlns:m="http://schemas.openxmlformats.org/officeDocument/2006/math" xmlns:v="urn:schemas-microsoft-com:vml" xmlns:wp14="http://schemas.microsoft.com/office/word/2010/wordprocessingDrawing" xmlns:wp="http://schemas.openxmlformats.org/drawingml/2006/wordprocessingDrawing" xmlns:w10="urn:schemas-microsoft-com:office:word" xmlns:w="http://schemas.openxmlformats.org/wordprocessingml/2006/main" xmlns:w14="http://schemas.microsoft.com/office/word/2010/wordml" xmlns:w15="http://schemas.microsoft.com/office/word/2012/wordml" xmlns:wpg="http://schemas.microsoft.com/office/word/2010/wordprocessingGroup" xmlns:wpi="http://schemas.microsoft.com/office/word/2010/wordprocessingInk" xmlns:wne="http://schemas.microsoft.com/office/word/2006/wordml" xmlns:wps="http://schemas.microsoft.com/office/word/2010/wordprocessingShape" mc:Ignorable="w14 w15 wp14">
+<w:hdr xmlns:wpc="http://schemas.microsoft.com/office/word/2010/wordprocessingCanvas" xmlns:cx="http://schemas.microsoft.com/office/drawing/2014/chartex" xmlns:cx1="http://schemas.microsoft.com/office/drawing/2015/9/8/chartex" xmlns:cx2="http://schemas.microsoft.com/office/drawing/2015/10/21/chartex" xmlns:cx3="http://schemas.microsoft.com/office/drawing/2016/5/9/chartex" xmlns:cx4="http://schemas.microsoft.com/office/drawing/2016/5/10/chartex" xmlns:cx5="http://schemas.microsoft.com/office/drawing/2016/5/11/chartex" xmlns:cx6="http://schemas.microsoft.com/office/drawing/2016/5/12/chartex" xmlns:cx7="http://schemas.microsoft.com/office/drawing/2016/5/13/chartex" xmlns:cx8="http://schemas.microsoft.com/office/drawing/2016/5/14/chartex" xmlns:mc="http://schemas.openxmlformats.org/markup-compatibility/2006" xmlns:aink="http://schemas.microsoft.com/office/drawing/2016/ink" xmlns:am3d="http://schemas.microsoft.com/office/drawing/2017/model3d" xmlns:o="urn:schemas-microsoft-com:office:office" xmlns:r="http://schemas.openxmlformats.org/officeDocument/2006/relationships" xmlns:m="http://schemas.openxmlformats.org/officeDocument/2006/math" xmlns:v="urn:schemas-microsoft-com:vml" xmlns:wp14="http://schemas.microsoft.com/office/word/2010/wordprocessingDrawing" xmlns:wp="http://schemas.openxmlformats.org/drawingml/2006/wordprocessingDrawing" xmlns:w10="urn:schemas-microsoft-com:office:word" xmlns:w="http://schemas.openxmlformats.org/wordprocessingml/2006/main" xmlns:w14="http://schemas.microsoft.com/office/word/2010/wordml" xmlns:w15="http://schemas.microsoft.com/office/word/2012/wordml" xmlns:w16cex="http://schemas.microsoft.com/office/word/2018/wordml/cex" xmlns:w16cid="http://schemas.microsoft.com/office/word/2016/wordml/cid" xmlns:w16="http://schemas.microsoft.com/office/word/2018/wordml" xmlns:w16se="http://schemas.microsoft.com/office/word/2015/wordml/symex" xmlns:wpg="http://schemas.microsoft.com/office/word/2010/wordprocessingGroup" xmlns:wpi="http://schemas.microsoft.com/office/word/2010/wordprocessingInk" xmlns:wne="http://schemas.microsoft.com/office/word/2006/wordml" xmlns:wps="http://schemas.microsoft.com/office/word/2010/wordprocessingShape" mc:Ignorable="w14 w15 w16se w16cid w16 w16cex wp14">
   <w:p>
     <w:r>
       <w:rPr>
         <w:noProof/>
+        <w:lang w:val="en-US" w:eastAsia="en-US"/>
       </w:rPr>
       <w:drawing>
-        <wp:anchor distT="114300" distB="114300" distL="114300" distR="114300" simplePos="0" relativeHeight="251658240" behindDoc="0" locked="0" layoutInCell="1" hidden="0" allowOverlap="1">
+        <wp:anchor distT="0" distB="0" distL="114300" distR="114300" simplePos="0" relativeHeight="251659264" behindDoc="0" locked="0" layoutInCell="1" allowOverlap="1" wp14:anchorId="47FE37E9" wp14:editId="5CF8D490">
           <wp:simplePos x="0" y="0"/>
-          <wp:positionH relativeFrom="margin">
-            <wp:posOffset>-781049</wp:posOffset>
+          <wp:positionH relativeFrom="leftMargin">
+            <wp:posOffset>109855</wp:posOffset>
           </wp:positionH>
           <wp:positionV relativeFrom="paragraph">
-            <wp:posOffset>-66674</wp:posOffset>
+            <wp:posOffset>47625</wp:posOffset>
           </wp:positionV>
-          <wp:extent cx="814388" cy="814388"/>
+          <wp:extent cx="804545" cy="786765"/>
           <wp:effectExtent l="0" t="0" r="0" b="0"/>
-          <wp:wrapSquare wrapText="bothSides" distT="114300" distB="114300" distL="114300" distR="114300"/>
-          <wp:docPr id="1" name="image2.jpg" descr="Logo.jpg"/>
+          <wp:wrapNone/>
+          <wp:docPr id="1" name="Imagen 1"/>
           <wp:cNvGraphicFramePr/>
           <a:graphic xmlns:a="http://schemas.openxmlformats.org/drawingml/2006/main">
             <a:graphicData uri="http://schemas.openxmlformats.org/drawingml/2006/picture">
               <pic:pic xmlns:pic="http://schemas.openxmlformats.org/drawingml/2006/picture">
                 <pic:nvPicPr>
-                  <pic:cNvPr id="0" name="image2.jpg" descr="Logo.jpg"/>
-                  <pic:cNvPicPr preferRelativeResize="0"/>
+                  <pic:cNvPr id="1" name="Imagen 1"/>
+                  <pic:cNvPicPr/>
                 </pic:nvPicPr>
                 <pic:blipFill>
-                  <a:blip r:embed="rId1"/>
-                  <a:srcRect/>
+                  <a:blip r:embed="rId1">
+                    <a:extLst>
+                      <a:ext uri="{28A0092B-C50C-407E-A947-70E740481C1C}">
+                        <a14:useLocalDpi xmlns:a14="http://schemas.microsoft.com/office/drawing/2010/main" val="0"/>
+                      </a:ext>
+                    </a:extLst>
+                  </a:blip>
                   <a:stretch>
                     <a:fillRect/>
                   </a:stretch>
@@ -742,12 +759,11 @@
                 <pic:spPr>
                   <a:xfrm>
                     <a:off x="0" y="0"/>
-                    <a:ext cx="814388" cy="814388"/>
+                    <a:ext cx="804545" cy="786765"/>
                   </a:xfrm>
                   <a:prstGeom prst="rect">
                     <a:avLst/>
                   </a:prstGeom>
-                  <a:ln/>
                 </pic:spPr>
               </pic:pic>
             </a:graphicData>
@@ -760,7 +776,7 @@
 </file>
 
 <file path=word/styles.xml><?xml version="1.0" encoding="utf-8"?>
-<w:styles xmlns:mc="http://schemas.openxmlformats.org/markup-compatibility/2006" xmlns:r="http://schemas.openxmlformats.org/officeDocument/2006/relationships" xmlns:w="http://schemas.openxmlformats.org/wordprocessingml/2006/main" xmlns:w14="http://schemas.microsoft.com/office/word/2010/wordml" xmlns:w15="http://schemas.microsoft.com/office/word/2012/wordml" mc:Ignorable="w14 w15">
+<w:styles xmlns:mc="http://schemas.openxmlformats.org/markup-compatibility/2006" xmlns:r="http://schemas.openxmlformats.org/officeDocument/2006/relationships" xmlns:w="http://schemas.openxmlformats.org/wordprocessingml/2006/main" xmlns:w14="http://schemas.microsoft.com/office/word/2010/wordml" xmlns:w15="http://schemas.microsoft.com/office/word/2012/wordml" xmlns:w16cex="http://schemas.microsoft.com/office/word/2018/wordml/cex" xmlns:w16cid="http://schemas.microsoft.com/office/word/2016/wordml/cid" xmlns:w16="http://schemas.microsoft.com/office/word/2018/wordml" xmlns:w16se="http://schemas.microsoft.com/office/word/2015/wordml/symex" mc:Ignorable="w14 w15 w16se w16cid w16 w16cex">
   <w:docDefaults>
     <w:rPrDefault>
       <w:rPr>
@@ -784,7 +800,7 @@
       </w:pPr>
     </w:pPrDefault>
   </w:docDefaults>
-  <w:latentStyles w:defLockedState="0" w:defUIPriority="99" w:defSemiHidden="0" w:defUnhideWhenUsed="0" w:defQFormat="0" w:count="371">
+  <w:latentStyles w:defLockedState="0" w:defUIPriority="99" w:defSemiHidden="0" w:defUnhideWhenUsed="0" w:defQFormat="0" w:count="376">
     <w:lsdException w:name="Normal" w:uiPriority="0" w:qFormat="1"/>
     <w:lsdException w:name="heading 1" w:uiPriority="9" w:qFormat="1"/>
     <w:lsdException w:name="heading 2" w:semiHidden="1" w:uiPriority="9" w:unhideWhenUsed="1" w:qFormat="1"/>
@@ -890,7 +906,6 @@
     <w:lsdException w:name="HTML Sample" w:semiHidden="1" w:unhideWhenUsed="1"/>
     <w:lsdException w:name="HTML Typewriter" w:semiHidden="1" w:unhideWhenUsed="1"/>
     <w:lsdException w:name="HTML Variable" w:semiHidden="1" w:unhideWhenUsed="1"/>
-    <w:lsdException w:name="Normal Table" w:semiHidden="1" w:unhideWhenUsed="1"/>
     <w:lsdException w:name="annotation subject" w:semiHidden="1" w:unhideWhenUsed="1"/>
     <w:lsdException w:name="No List" w:semiHidden="1" w:unhideWhenUsed="1"/>
     <w:lsdException w:name="Outline List 1" w:semiHidden="1" w:unhideWhenUsed="1"/>
@@ -933,11 +948,8 @@
     <w:lsdException w:name="Table Contemporary" w:semiHidden="1" w:unhideWhenUsed="1"/>
     <w:lsdException w:name="Table Elegant" w:semiHidden="1" w:unhideWhenUsed="1"/>
     <w:lsdException w:name="Table Professional" w:semiHidden="1" w:unhideWhenUsed="1"/>
-    <w:lsdException w:name="Table Subtle 1" w:semiHidden="1" w:unhideWhenUsed="1"/>
     <w:lsdException w:name="Table Subtle 2" w:semiHidden="1" w:unhideWhenUsed="1"/>
     <w:lsdException w:name="Table Web 1" w:semiHidden="1" w:unhideWhenUsed="1"/>
-    <w:lsdException w:name="Table Web 2" w:semiHidden="1" w:unhideWhenUsed="1"/>
-    <w:lsdException w:name="Table Web 3" w:semiHidden="1" w:unhideWhenUsed="1"/>
     <w:lsdException w:name="Balloon Text" w:semiHidden="1" w:unhideWhenUsed="1"/>
     <w:lsdException w:name="Table Grid" w:uiPriority="39"/>
     <w:lsdException w:name="Table Theme" w:semiHidden="1" w:unhideWhenUsed="1"/>
@@ -1156,6 +1168,11 @@
     <w:lsdException w:name="List Table 5 Dark Accent 6" w:uiPriority="50"/>
     <w:lsdException w:name="List Table 6 Colorful Accent 6" w:uiPriority="51"/>
     <w:lsdException w:name="List Table 7 Colorful Accent 6" w:uiPriority="52"/>
+    <w:lsdException w:name="Mention" w:semiHidden="1" w:unhideWhenUsed="1"/>
+    <w:lsdException w:name="Smart Hyperlink" w:semiHidden="1" w:unhideWhenUsed="1"/>
+    <w:lsdException w:name="Hashtag" w:semiHidden="1" w:unhideWhenUsed="1"/>
+    <w:lsdException w:name="Unresolved Mention" w:semiHidden="1" w:unhideWhenUsed="1"/>
+    <w:lsdException w:name="Smart Link" w:semiHidden="1" w:unhideWhenUsed="1"/>
   </w:latentStyles>
   <w:style w:type="paragraph" w:default="1" w:styleId="Normal">
     <w:name w:val="Normal"/>
@@ -1289,7 +1306,7 @@
       </w:tblCellMar>
     </w:tblPr>
   </w:style>
-  <w:style w:type="paragraph" w:styleId="Puesto">
+  <w:style w:type="paragraph" w:styleId="Ttulo">
     <w:name w:val="Title"/>
     <w:basedOn w:val="Normal"/>
     <w:next w:val="Normal"/>
@@ -1343,6 +1360,50 @@
         <w:right w:w="100" w:type="dxa"/>
       </w:tblCellMar>
     </w:tblPr>
+  </w:style>
+  <w:style w:type="paragraph" w:styleId="Encabezado">
+    <w:name w:val="header"/>
+    <w:basedOn w:val="Normal"/>
+    <w:link w:val="EncabezadoCar"/>
+    <w:uiPriority w:val="99"/>
+    <w:unhideWhenUsed/>
+    <w:rsid w:val="00FD4425"/>
+    <w:pPr>
+      <w:tabs>
+        <w:tab w:val="center" w:pos="4252"/>
+        <w:tab w:val="right" w:pos="8504"/>
+      </w:tabs>
+      <w:spacing w:line="240" w:lineRule="auto"/>
+    </w:pPr>
+  </w:style>
+  <w:style w:type="character" w:customStyle="1" w:styleId="EncabezadoCar">
+    <w:name w:val="Encabezado Car"/>
+    <w:basedOn w:val="Fuentedeprrafopredeter"/>
+    <w:link w:val="Encabezado"/>
+    <w:uiPriority w:val="99"/>
+    <w:rsid w:val="00FD4425"/>
+  </w:style>
+  <w:style w:type="paragraph" w:styleId="Piedepgina">
+    <w:name w:val="footer"/>
+    <w:basedOn w:val="Normal"/>
+    <w:link w:val="PiedepginaCar"/>
+    <w:uiPriority w:val="99"/>
+    <w:unhideWhenUsed/>
+    <w:rsid w:val="00FD4425"/>
+    <w:pPr>
+      <w:tabs>
+        <w:tab w:val="center" w:pos="4252"/>
+        <w:tab w:val="right" w:pos="8504"/>
+      </w:tabs>
+      <w:spacing w:line="240" w:lineRule="auto"/>
+    </w:pPr>
+  </w:style>
+  <w:style w:type="character" w:customStyle="1" w:styleId="PiedepginaCar">
+    <w:name w:val="Pie de página Car"/>
+    <w:basedOn w:val="Fuentedeprrafopredeter"/>
+    <w:link w:val="Piedepgina"/>
+    <w:uiPriority w:val="99"/>
+    <w:rsid w:val="00FD4425"/>
   </w:style>
 </w:styles>
 </file>
